--- a/Documentation.docx
+++ b/Documentation.docx
@@ -125,7 +125,7 @@
         </w:rPr>
         <w:t xml:space="preserve"> </w:t>
       </w:r>
-      <w:hyperlink r:id="rId6" w:history="1">
+      <w:hyperlink r:id="rId8" w:history="1">
         <w:r>
           <w:rPr>
             <w:rStyle w:val="Lienhypertexte"/>
@@ -201,7 +201,7 @@
         </w:rPr>
         <w:t xml:space="preserve"> </w:t>
       </w:r>
-      <w:hyperlink r:id="rId7" w:history="1">
+      <w:hyperlink r:id="rId9" w:history="1">
         <w:r>
           <w:rPr>
             <w:rStyle w:val="Lienhypertexte"/>
@@ -228,7 +228,7 @@
         <w:tab/>
         <w:t xml:space="preserve">   </w:t>
       </w:r>
-      <w:hyperlink r:id="rId8" w:history="1">
+      <w:hyperlink r:id="rId10" w:history="1">
         <w:r>
           <w:rPr>
             <w:rStyle w:val="Lienhypertexte"/>
@@ -307,7 +307,7 @@
                     </pic:cNvPicPr>
                   </pic:nvPicPr>
                   <pic:blipFill>
-                    <a:blip r:embed="rId9">
+                    <a:blip r:embed="rId11">
                       <a:extLst>
                         <a:ext uri="{28A0092B-C50C-407E-A947-70E740481C1C}">
                           <a14:useLocalDpi xmlns:a14="http://schemas.microsoft.com/office/drawing/2010/main" val="0"/>
@@ -664,21 +664,7 @@
           <w:sz w:val="24"/>
           <w:szCs w:val="28"/>
         </w:rPr>
-        <w:t>Si le risque d’erreur est dans la zone de rejet que l’on aura admis, on rejette</w:t>
-      </w:r>
-      <w:r>
-        <w:rPr>
-          <w:sz w:val="24"/>
-          <w:szCs w:val="28"/>
-        </w:rPr>
-        <w:t>ra</w:t>
-      </w:r>
-      <w:r>
-        <w:rPr>
-          <w:sz w:val="24"/>
-          <w:szCs w:val="28"/>
-        </w:rPr>
-        <w:t xml:space="preserve"> la pertinence de cette loi.</w:t>
+        <w:t>Si le risque d’erreur est dans la zone de rejet que l’on aura admis, on rejette la pertinence de cette loi.</w:t>
       </w:r>
     </w:p>
     <w:p>
@@ -771,7 +757,7 @@
         </w:rPr>
         <w:t xml:space="preserve">Source : </w:t>
       </w:r>
-      <w:hyperlink r:id="rId10" w:history="1">
+      <w:hyperlink r:id="rId12" w:history="1">
         <w:r>
           <w:rPr>
             <w:rStyle w:val="Lienhypertexte"/>
@@ -857,7 +843,7 @@
         </w:rPr>
         <w:t xml:space="preserve">Source : </w:t>
       </w:r>
-      <w:hyperlink r:id="rId11" w:history="1">
+      <w:hyperlink r:id="rId13" w:history="1">
         <w:r>
           <w:rPr>
             <w:rStyle w:val="Lienhypertexte"/>
@@ -997,8 +983,6 @@
           <w:szCs w:val="28"/>
         </w:rPr>
       </w:pPr>
-      <w:bookmarkStart w:id="0" w:name="_GoBack"/>
-      <w:bookmarkEnd w:id="0"/>
       <w:r>
         <w:rPr>
           <w:sz w:val="24"/>
@@ -1112,10 +1096,10 @@
                   <v:path o:extrusionok="f" gradientshapeok="t" o:connecttype="rect"/>
                   <o:lock v:ext="edit" aspectratio="t"/>
                 </v:shapetype>
-                <v:shape id="_x0000_i1025" type="#_x0000_t75" style="width:40.8pt;height:31.2pt" o:ole="">
-                  <v:imagedata r:id="rId12" o:title=""/>
+                <v:shape id="_x0000_i1025" type="#_x0000_t75" style="width:40.3pt;height:31.7pt" o:ole="">
+                  <v:imagedata r:id="rId14" o:title=""/>
                 </v:shape>
-                <o:OLEObject Type="Embed" ProgID="Equation.3" ShapeID="_x0000_i1025" DrawAspect="Content" ObjectID="_1558718885" r:id="rId13"/>
+                <o:OLEObject Type="Embed" ProgID="Equation.3" ShapeID="_x0000_i1025" DrawAspect="Content" ObjectID="_1559034319" r:id="rId15"/>
               </w:object>
             </w:r>
           </w:p>
@@ -1199,6 +1183,30 @@
     <w:p>
       <w:pPr>
         <w:rPr>
+          <w:sz w:val="24"/>
+          <w:szCs w:val="28"/>
+        </w:rPr>
+      </w:pPr>
+    </w:p>
+    <w:p>
+      <w:pPr>
+        <w:rPr>
+          <w:sz w:val="24"/>
+          <w:szCs w:val="28"/>
+        </w:rPr>
+      </w:pPr>
+    </w:p>
+    <w:p>
+      <w:pPr>
+        <w:rPr>
+          <w:sz w:val="24"/>
+          <w:szCs w:val="28"/>
+        </w:rPr>
+      </w:pPr>
+    </w:p>
+    <w:p>
+      <w:pPr>
+        <w:rPr>
           <w:sz w:val="28"/>
           <w:szCs w:val="28"/>
           <w:u w:val="single"/>
@@ -1210,6 +1218,7 @@
           <w:szCs w:val="28"/>
           <w:u w:val="single"/>
         </w:rPr>
+        <w:lastRenderedPageBreak/>
         <w:t>3</w:t>
       </w:r>
       <w:r>
@@ -1218,6 +1227,14 @@
           <w:szCs w:val="28"/>
           <w:u w:val="single"/>
         </w:rPr>
+        <w:t>.2</w:t>
+      </w:r>
+      <w:r>
+        <w:rPr>
+          <w:sz w:val="28"/>
+          <w:szCs w:val="28"/>
+          <w:u w:val="single"/>
+        </w:rPr>
         <w:t xml:space="preserve"> : </w:t>
       </w:r>
       <w:r>
@@ -1226,8 +1243,61 @@
           <w:szCs w:val="28"/>
           <w:u w:val="single"/>
         </w:rPr>
-        <w:t>Simulations</w:t>
-      </w:r>
+        <w:t>Activité d’un étudiant</w:t>
+      </w:r>
+    </w:p>
+    <w:p>
+      <w:pPr>
+        <w:rPr>
+          <w:sz w:val="28"/>
+          <w:szCs w:val="28"/>
+          <w:u w:val="single"/>
+        </w:rPr>
+      </w:pPr>
+    </w:p>
+    <w:p>
+      <w:pPr>
+        <w:rPr>
+          <w:sz w:val="24"/>
+          <w:szCs w:val="28"/>
+        </w:rPr>
+      </w:pPr>
+      <w:r>
+        <w:rPr>
+          <w:sz w:val="24"/>
+          <w:szCs w:val="28"/>
+        </w:rPr>
+        <w:t>3</w:t>
+      </w:r>
+      <w:r>
+        <w:rPr>
+          <w:sz w:val="24"/>
+          <w:szCs w:val="28"/>
+        </w:rPr>
+        <w:t xml:space="preserve">. </w:t>
+      </w:r>
+      <w:r>
+        <w:rPr>
+          <w:sz w:val="24"/>
+          <w:szCs w:val="28"/>
+        </w:rPr>
+        <w:tab/>
+      </w:r>
+      <w:r>
+        <w:rPr>
+          <w:position w:val="-66"/>
+          <w:sz w:val="24"/>
+          <w:szCs w:val="28"/>
+        </w:rPr>
+        <w:object w:dxaOrig="3840" w:dyaOrig="1440">
+          <v:shape id="_x0000_i1035" type="#_x0000_t75" style="width:192pt;height:1in" o:ole="">
+            <v:imagedata r:id="rId16" o:title=""/>
+          </v:shape>
+          <o:OLEObject Type="Embed" ProgID="Equation.3" ShapeID="_x0000_i1035" DrawAspect="Content" ObjectID="_1559034320" r:id="rId17"/>
+        </w:object>
+      </w:r>
+      <w:bookmarkStart w:id="0" w:name="_GoBack"/>
+      <w:bookmarkEnd w:id="0"/>
     </w:p>
     <w:sectPr>
       <w:pgSz w:w="11906" w:h="16838"/>
@@ -1237,6 +1307,56 @@
     </w:sectPr>
   </w:body>
 </w:document>
+</file>
+
+<file path=word/endnotes.xml><?xml version="1.0" encoding="utf-8"?>
+<w:endnotes xmlns:wpc="http://schemas.microsoft.com/office/word/2010/wordprocessingCanvas" xmlns:cx="http://schemas.microsoft.com/office/drawing/2014/chartex" xmlns:cx1="http://schemas.microsoft.com/office/drawing/2015/9/8/chartex" xmlns:cx2="http://schemas.microsoft.com/office/drawing/2015/10/21/chartex" xmlns:cx3="http://schemas.microsoft.com/office/drawing/2016/5/9/chartex" xmlns:cx4="http://schemas.microsoft.com/office/drawing/2016/5/10/chartex" xmlns:cx5="http://schemas.microsoft.com/office/drawing/2016/5/11/chartex" xmlns:mc="http://schemas.openxmlformats.org/markup-compatibility/2006" xmlns:o="urn:schemas-microsoft-com:office:office" xmlns:r="http://schemas.openxmlformats.org/officeDocument/2006/relationships" xmlns:m="http://schemas.openxmlformats.org/officeDocument/2006/math" xmlns:v="urn:schemas-microsoft-com:vml" xmlns:wp14="http://schemas.microsoft.com/office/word/2010/wordprocessingDrawing" xmlns:wp="http://schemas.openxmlformats.org/drawingml/2006/wordprocessingDrawing" xmlns:w10="urn:schemas-microsoft-com:office:word" xmlns:w="http://schemas.openxmlformats.org/wordprocessingml/2006/main" xmlns:w14="http://schemas.microsoft.com/office/word/2010/wordml" xmlns:w15="http://schemas.microsoft.com/office/word/2012/wordml" xmlns:w16se="http://schemas.microsoft.com/office/word/2015/wordml/symex" xmlns:wpg="http://schemas.microsoft.com/office/word/2010/wordprocessingGroup" xmlns:wpi="http://schemas.microsoft.com/office/word/2010/wordprocessingInk" xmlns:wne="http://schemas.microsoft.com/office/word/2006/wordml" xmlns:wps="http://schemas.microsoft.com/office/word/2010/wordprocessingShape" mc:Ignorable="w14 w15 w16se wp14">
+  <w:endnote w:type="separator" w:id="-1">
+    <w:p>
+      <w:pPr>
+        <w:spacing w:after="0" w:line="240" w:lineRule="auto"/>
+      </w:pPr>
+      <w:r>
+        <w:separator/>
+      </w:r>
+    </w:p>
+  </w:endnote>
+  <w:endnote w:type="continuationSeparator" w:id="0">
+    <w:p>
+      <w:pPr>
+        <w:spacing w:after="0" w:line="240" w:lineRule="auto"/>
+      </w:pPr>
+      <w:r>
+        <w:continuationSeparator/>
+      </w:r>
+    </w:p>
+  </w:endnote>
+</w:endnotes>
+</file>
+
+<file path=word/footnotes.xml><?xml version="1.0" encoding="utf-8"?>
+<w:footnotes xmlns:wpc="http://schemas.microsoft.com/office/word/2010/wordprocessingCanvas" xmlns:cx="http://schemas.microsoft.com/office/drawing/2014/chartex" xmlns:cx1="http://schemas.microsoft.com/office/drawing/2015/9/8/chartex" xmlns:cx2="http://schemas.microsoft.com/office/drawing/2015/10/21/chartex" xmlns:cx3="http://schemas.microsoft.com/office/drawing/2016/5/9/chartex" xmlns:cx4="http://schemas.microsoft.com/office/drawing/2016/5/10/chartex" xmlns:cx5="http://schemas.microsoft.com/office/drawing/2016/5/11/chartex" xmlns:mc="http://schemas.openxmlformats.org/markup-compatibility/2006" xmlns:o="urn:schemas-microsoft-com:office:office" xmlns:r="http://schemas.openxmlformats.org/officeDocument/2006/relationships" xmlns:m="http://schemas.openxmlformats.org/officeDocument/2006/math" xmlns:v="urn:schemas-microsoft-com:vml" xmlns:wp14="http://schemas.microsoft.com/office/word/2010/wordprocessingDrawing" xmlns:wp="http://schemas.openxmlformats.org/drawingml/2006/wordprocessingDrawing" xmlns:w10="urn:schemas-microsoft-com:office:word" xmlns:w="http://schemas.openxmlformats.org/wordprocessingml/2006/main" xmlns:w14="http://schemas.microsoft.com/office/word/2010/wordml" xmlns:w15="http://schemas.microsoft.com/office/word/2012/wordml" xmlns:w16se="http://schemas.microsoft.com/office/word/2015/wordml/symex" xmlns:wpg="http://schemas.microsoft.com/office/word/2010/wordprocessingGroup" xmlns:wpi="http://schemas.microsoft.com/office/word/2010/wordprocessingInk" xmlns:wne="http://schemas.microsoft.com/office/word/2006/wordml" xmlns:wps="http://schemas.microsoft.com/office/word/2010/wordprocessingShape" mc:Ignorable="w14 w15 w16se wp14">
+  <w:footnote w:type="separator" w:id="-1">
+    <w:p>
+      <w:pPr>
+        <w:spacing w:after="0" w:line="240" w:lineRule="auto"/>
+      </w:pPr>
+      <w:r>
+        <w:separator/>
+      </w:r>
+    </w:p>
+  </w:footnote>
+  <w:footnote w:type="continuationSeparator" w:id="0">
+    <w:p>
+      <w:pPr>
+        <w:spacing w:after="0" w:line="240" w:lineRule="auto"/>
+      </w:pPr>
+      <w:r>
+        <w:continuationSeparator/>
+      </w:r>
+    </w:p>
+  </w:footnote>
+</w:footnotes>
 </file>
 
 <file path=word/numbering.xml><?xml version="1.0" encoding="utf-8"?>
@@ -1825,6 +1945,50 @@
       </w:tblBorders>
     </w:tblPr>
   </w:style>
+  <w:style w:type="paragraph" w:styleId="En-tte">
+    <w:name w:val="header"/>
+    <w:basedOn w:val="Normal"/>
+    <w:link w:val="En-tteCar"/>
+    <w:uiPriority w:val="99"/>
+    <w:unhideWhenUsed/>
+    <w:rsid w:val="00D907F4"/>
+    <w:pPr>
+      <w:tabs>
+        <w:tab w:val="center" w:pos="4536"/>
+        <w:tab w:val="right" w:pos="9072"/>
+      </w:tabs>
+      <w:spacing w:after="0" w:line="240" w:lineRule="auto"/>
+    </w:pPr>
+  </w:style>
+  <w:style w:type="character" w:customStyle="1" w:styleId="En-tteCar">
+    <w:name w:val="En-tête Car"/>
+    <w:basedOn w:val="Policepardfaut"/>
+    <w:link w:val="En-tte"/>
+    <w:uiPriority w:val="99"/>
+    <w:rsid w:val="00D907F4"/>
+  </w:style>
+  <w:style w:type="paragraph" w:styleId="Pieddepage">
+    <w:name w:val="footer"/>
+    <w:basedOn w:val="Normal"/>
+    <w:link w:val="PieddepageCar"/>
+    <w:uiPriority w:val="99"/>
+    <w:unhideWhenUsed/>
+    <w:rsid w:val="00D907F4"/>
+    <w:pPr>
+      <w:tabs>
+        <w:tab w:val="center" w:pos="4536"/>
+        <w:tab w:val="right" w:pos="9072"/>
+      </w:tabs>
+      <w:spacing w:after="0" w:line="240" w:lineRule="auto"/>
+    </w:pPr>
+  </w:style>
+  <w:style w:type="character" w:customStyle="1" w:styleId="PieddepageCar">
+    <w:name w:val="Pied de page Car"/>
+    <w:basedOn w:val="Policepardfaut"/>
+    <w:link w:val="Pieddepage"/>
+    <w:uiPriority w:val="99"/>
+    <w:rsid w:val="00D907F4"/>
+  </w:style>
 </w:styles>
 </file>
 
@@ -2094,7 +2258,7 @@
 </file>
 
 <file path=customXml/itemProps1.xml><?xml version="1.0" encoding="utf-8"?>
-<ds:datastoreItem xmlns:ds="http://schemas.openxmlformats.org/officeDocument/2006/customXml" ds:itemID="{BCE67BCB-2AA0-4DDC-ABFF-EA6FEB8C889A}">
+<ds:datastoreItem xmlns:ds="http://schemas.openxmlformats.org/officeDocument/2006/customXml" ds:itemID="{E0A40287-B886-4F11-A65F-3C3288AFB0C7}">
   <ds:schemaRefs>
     <ds:schemaRef ds:uri="http://schemas.openxmlformats.org/officeDocument/2006/bibliography"/>
   </ds:schemaRefs>

--- a/Documentation.docx
+++ b/Documentation.docx
@@ -1015,7 +1015,6 @@
                 <w:szCs w:val="28"/>
               </w:rPr>
             </w:pPr>
-            <w:proofErr w:type="gramStart"/>
             <w:r>
               <w:rPr>
                 <w:sz w:val="24"/>
@@ -1023,7 +1022,6 @@
               </w:rPr>
               <w:t>a</w:t>
             </w:r>
-            <w:proofErr w:type="gramEnd"/>
             <w:r>
               <w:rPr>
                 <w:sz w:val="24"/>
@@ -1039,7 +1037,6 @@
                 <w:szCs w:val="28"/>
               </w:rPr>
             </w:pPr>
-            <w:proofErr w:type="gramStart"/>
             <w:r>
               <w:rPr>
                 <w:sz w:val="24"/>
@@ -1047,7 +1044,6 @@
               </w:rPr>
               <w:t>b</w:t>
             </w:r>
-            <w:proofErr w:type="gramEnd"/>
             <w:r>
               <w:rPr>
                 <w:sz w:val="24"/>
@@ -1096,10 +1092,10 @@
                   <v:path o:extrusionok="f" gradientshapeok="t" o:connecttype="rect"/>
                   <o:lock v:ext="edit" aspectratio="t"/>
                 </v:shapetype>
-                <v:shape id="_x0000_i1025" type="#_x0000_t75" style="width:40.3pt;height:31.7pt" o:ole="">
+                <v:shape id="_x0000_i1025" type="#_x0000_t75" style="width:40.5pt;height:31.5pt" o:ole="">
                   <v:imagedata r:id="rId14" o:title=""/>
                 </v:shape>
-                <o:OLEObject Type="Embed" ProgID="Equation.3" ShapeID="_x0000_i1025" DrawAspect="Content" ObjectID="_1559034319" r:id="rId15"/>
+                <o:OLEObject Type="Embed" ProgID="Equation.3" ShapeID="_x0000_i1025" DrawAspect="Content" ObjectID="_1559035622" r:id="rId15"/>
               </w:object>
             </w:r>
           </w:p>
@@ -1219,7 +1215,7 @@
           <w:u w:val="single"/>
         </w:rPr>
         <w:lastRenderedPageBreak/>
-        <w:t>3</w:t>
+        <w:t>3.2</w:t>
       </w:r>
       <w:r>
         <w:rPr>
@@ -1227,7 +1223,7 @@
           <w:szCs w:val="28"/>
           <w:u w:val="single"/>
         </w:rPr>
-        <w:t>.2</w:t>
+        <w:t xml:space="preserve"> : </w:t>
       </w:r>
       <w:r>
         <w:rPr>
@@ -1235,69 +1231,118 @@
           <w:szCs w:val="28"/>
           <w:u w:val="single"/>
         </w:rPr>
-        <w:t xml:space="preserve"> : </w:t>
-      </w:r>
-      <w:r>
+        <w:t>Activité d’un étudiant</w:t>
+      </w:r>
+    </w:p>
+    <w:p>
+      <w:pPr>
         <w:rPr>
           <w:sz w:val="28"/>
           <w:szCs w:val="28"/>
           <w:u w:val="single"/>
         </w:rPr>
-        <w:t>Activité d’un étudiant</w:t>
-      </w:r>
+      </w:pPr>
     </w:p>
     <w:p>
       <w:pPr>
         <w:rPr>
           <w:sz w:val="28"/>
           <w:szCs w:val="28"/>
-          <w:u w:val="single"/>
-        </w:rPr>
-      </w:pPr>
-    </w:p>
-    <w:p>
-      <w:pPr>
-        <w:rPr>
-          <w:sz w:val="24"/>
-          <w:szCs w:val="28"/>
-        </w:rPr>
-      </w:pPr>
-      <w:r>
-        <w:rPr>
-          <w:sz w:val="24"/>
-          <w:szCs w:val="28"/>
-        </w:rPr>
-        <w:t>3</w:t>
-      </w:r>
-      <w:r>
-        <w:rPr>
-          <w:sz w:val="24"/>
-          <w:szCs w:val="28"/>
-        </w:rPr>
-        <w:t xml:space="preserve">. </w:t>
-      </w:r>
-      <w:r>
-        <w:rPr>
-          <w:sz w:val="24"/>
+        </w:rPr>
+      </w:pPr>
+      <w:r>
+        <w:rPr>
+          <w:sz w:val="28"/>
+          <w:szCs w:val="28"/>
+        </w:rPr>
+        <w:t>2.</w:t>
+      </w:r>
+      <w:r>
+        <w:rPr>
+          <w:sz w:val="28"/>
           <w:szCs w:val="28"/>
         </w:rPr>
         <w:tab/>
       </w:r>
-      <w:r>
-        <w:rPr>
-          <w:position w:val="-66"/>
-          <w:sz w:val="24"/>
-          <w:szCs w:val="28"/>
-        </w:rPr>
-        <w:object w:dxaOrig="3840" w:dyaOrig="1440">
-          <v:shape id="_x0000_i1035" type="#_x0000_t75" style="width:192pt;height:1in" o:ole="">
+      <w:bookmarkStart w:id="0" w:name="_GoBack"/>
+      <w:bookmarkEnd w:id="0"/>
+    </w:p>
+    <w:p>
+      <w:pPr>
+        <w:rPr>
+          <w:sz w:val="28"/>
+          <w:szCs w:val="28"/>
+        </w:rPr>
+      </w:pPr>
+      <w:r>
+        <w:object w:dxaOrig="7770" w:dyaOrig="6173">
+          <v:shape id="_x0000_i1027" type="#_x0000_t75" style="width:388.5pt;height:309pt" o:ole="">
             <v:imagedata r:id="rId16" o:title=""/>
           </v:shape>
-          <o:OLEObject Type="Embed" ProgID="Equation.3" ShapeID="_x0000_i1035" DrawAspect="Content" ObjectID="_1559034320" r:id="rId17"/>
+          <o:OLEObject Type="Embed" ProgID="Visio.Drawing.15" ShapeID="_x0000_i1027" DrawAspect="Content" ObjectID="_1559035623" r:id="rId17"/>
         </w:object>
       </w:r>
-      <w:bookmarkStart w:id="0" w:name="_GoBack"/>
-      <w:bookmarkEnd w:id="0"/>
+    </w:p>
+    <w:p>
+      <w:pPr>
+        <w:rPr>
+          <w:sz w:val="28"/>
+          <w:szCs w:val="28"/>
+        </w:rPr>
+      </w:pPr>
+    </w:p>
+    <w:p>
+      <w:pPr>
+        <w:rPr>
+          <w:sz w:val="28"/>
+          <w:szCs w:val="28"/>
+          <w:u w:val="single"/>
+        </w:rPr>
+      </w:pPr>
+    </w:p>
+    <w:p>
+      <w:pPr>
+        <w:rPr>
+          <w:sz w:val="28"/>
+          <w:szCs w:val="28"/>
+          <w:u w:val="single"/>
+        </w:rPr>
+      </w:pPr>
+    </w:p>
+    <w:p>
+      <w:pPr>
+        <w:rPr>
+          <w:sz w:val="24"/>
+          <w:szCs w:val="28"/>
+        </w:rPr>
+      </w:pPr>
+      <w:r>
+        <w:rPr>
+          <w:sz w:val="24"/>
+          <w:szCs w:val="28"/>
+        </w:rPr>
+        <w:t xml:space="preserve">3. </w:t>
+      </w:r>
+      <w:r>
+        <w:rPr>
+          <w:sz w:val="24"/>
+          <w:szCs w:val="28"/>
+        </w:rPr>
+        <w:tab/>
+      </w:r>
+      <w:r>
+        <w:rPr>
+          <w:position w:val="-66"/>
+          <w:sz w:val="24"/>
+          <w:szCs w:val="28"/>
+        </w:rPr>
+        <w:object w:dxaOrig="3840" w:dyaOrig="1440">
+          <v:shape id="_x0000_i1026" type="#_x0000_t75" style="width:192pt;height:1in" o:ole="">
+            <v:imagedata r:id="rId18" o:title=""/>
+          </v:shape>
+          <o:OLEObject Type="Embed" ProgID="Equation.3" ShapeID="_x0000_i1026" DrawAspect="Content" ObjectID="_1559035624" r:id="rId19"/>
+        </w:object>
+      </w:r>
     </w:p>
     <w:sectPr>
       <w:pgSz w:w="11906" w:h="16838"/>
@@ -2258,7 +2303,7 @@
 </file>
 
 <file path=customXml/itemProps1.xml><?xml version="1.0" encoding="utf-8"?>
-<ds:datastoreItem xmlns:ds="http://schemas.openxmlformats.org/officeDocument/2006/customXml" ds:itemID="{E0A40287-B886-4F11-A65F-3C3288AFB0C7}">
+<ds:datastoreItem xmlns:ds="http://schemas.openxmlformats.org/officeDocument/2006/customXml" ds:itemID="{C9744A14-AAC3-43CE-B089-550DCBD71E40}">
   <ds:schemaRefs>
     <ds:schemaRef ds:uri="http://schemas.openxmlformats.org/officeDocument/2006/bibliography"/>
   </ds:schemaRefs>

--- a/Documentation.docx
+++ b/Documentation.docx
@@ -1095,7 +1095,7 @@
                 <v:shape id="_x0000_i1025" type="#_x0000_t75" style="width:40.5pt;height:31.5pt" o:ole="">
                   <v:imagedata r:id="rId14" o:title=""/>
                 </v:shape>
-                <o:OLEObject Type="Embed" ProgID="Equation.3" ShapeID="_x0000_i1025" DrawAspect="Content" ObjectID="_1559035622" r:id="rId15"/>
+                <o:OLEObject Type="Embed" ProgID="Equation.3" ShapeID="_x0000_i1025" DrawAspect="Content" ObjectID="_1559040811" r:id="rId15"/>
               </w:object>
             </w:r>
           </w:p>
@@ -1215,6 +1215,108 @@
           <w:u w:val="single"/>
         </w:rPr>
         <w:lastRenderedPageBreak/>
+        <w:t>3.1</w:t>
+      </w:r>
+      <w:r>
+        <w:rPr>
+          <w:sz w:val="28"/>
+          <w:szCs w:val="28"/>
+          <w:u w:val="single"/>
+        </w:rPr>
+        <w:t xml:space="preserve"> : </w:t>
+      </w:r>
+      <w:r>
+        <w:rPr>
+          <w:sz w:val="28"/>
+          <w:szCs w:val="28"/>
+          <w:u w:val="single"/>
+        </w:rPr>
+        <w:t>Quelques fonctions</w:t>
+      </w:r>
+    </w:p>
+    <w:p>
+      <w:pPr>
+        <w:rPr>
+          <w:sz w:val="28"/>
+          <w:szCs w:val="28"/>
+        </w:rPr>
+      </w:pPr>
+      <w:r>
+        <w:rPr>
+          <w:sz w:val="28"/>
+          <w:szCs w:val="28"/>
+        </w:rPr>
+        <w:t>1. Voir fichier matrice.R dans le dossier.</w:t>
+      </w:r>
+    </w:p>
+    <w:p>
+      <w:pPr>
+        <w:rPr>
+          <w:sz w:val="28"/>
+          <w:szCs w:val="28"/>
+        </w:rPr>
+      </w:pPr>
+      <w:r>
+        <w:rPr>
+          <w:sz w:val="28"/>
+          <w:szCs w:val="28"/>
+        </w:rPr>
+        <w:t>2. Voir fichier transition.R dans le dossier.</w:t>
+      </w:r>
+    </w:p>
+    <w:p>
+      <w:pPr>
+        <w:rPr>
+          <w:sz w:val="28"/>
+          <w:szCs w:val="28"/>
+        </w:rPr>
+      </w:pPr>
+      <w:r>
+        <w:rPr>
+          <w:sz w:val="28"/>
+          <w:szCs w:val="28"/>
+        </w:rPr>
+        <w:t>3. Voir fichier diagramme.R dans le dossier.</w:t>
+      </w:r>
+    </w:p>
+    <w:p>
+      <w:pPr>
+        <w:rPr>
+          <w:sz w:val="28"/>
+          <w:szCs w:val="28"/>
+        </w:rPr>
+      </w:pPr>
+      <w:r>
+        <w:rPr>
+          <w:sz w:val="28"/>
+          <w:szCs w:val="28"/>
+        </w:rPr>
+        <w:t>4. Voir le fichier initial.R dans le dossier.</w:t>
+      </w:r>
+    </w:p>
+    <w:p>
+      <w:pPr>
+        <w:rPr>
+          <w:sz w:val="28"/>
+          <w:szCs w:val="28"/>
+          <w:u w:val="single"/>
+        </w:rPr>
+      </w:pPr>
+    </w:p>
+    <w:p>
+      <w:pPr>
+        <w:rPr>
+          <w:sz w:val="28"/>
+          <w:szCs w:val="28"/>
+          <w:u w:val="single"/>
+        </w:rPr>
+      </w:pPr>
+      <w:r>
+        <w:rPr>
+          <w:sz w:val="28"/>
+          <w:szCs w:val="28"/>
+          <w:u w:val="single"/>
+        </w:rPr>
         <w:t>3.2</w:t>
       </w:r>
       <w:r>
@@ -1239,30 +1341,92 @@
         <w:rPr>
           <w:sz w:val="28"/>
           <w:szCs w:val="28"/>
-          <w:u w:val="single"/>
-        </w:rPr>
-      </w:pPr>
-    </w:p>
-    <w:p>
-      <w:pPr>
-        <w:rPr>
-          <w:sz w:val="28"/>
-          <w:szCs w:val="28"/>
-        </w:rPr>
-      </w:pPr>
-      <w:r>
-        <w:rPr>
-          <w:sz w:val="28"/>
-          <w:szCs w:val="28"/>
-        </w:rPr>
-        <w:t>2.</w:t>
-      </w:r>
-      <w:r>
-        <w:rPr>
-          <w:sz w:val="28"/>
-          <w:szCs w:val="28"/>
-        </w:rPr>
-        <w:tab/>
+        </w:rPr>
+      </w:pPr>
+      <w:r>
+        <w:rPr>
+          <w:sz w:val="28"/>
+          <w:szCs w:val="28"/>
+        </w:rPr>
+        <w:t>1.</w:t>
+      </w:r>
+      <w:r>
+        <w:rPr>
+          <w:sz w:val="28"/>
+          <w:szCs w:val="28"/>
+        </w:rPr>
+        <w:t xml:space="preserve"> Dans les 3 activités de l’étudiant on a bien une définition de la chaîne de Markov,</w:t>
+      </w:r>
+      <w:r>
+        <w:rPr>
+          <w:sz w:val="28"/>
+          <w:szCs w:val="28"/>
+        </w:rPr>
+        <w:t xml:space="preserve"> car </w:t>
+      </w:r>
+      <w:r>
+        <w:rPr>
+          <w:sz w:val="28"/>
+          <w:szCs w:val="28"/>
+        </w:rPr>
+        <w:t xml:space="preserve">la probabilité de passer aux </w:t>
+      </w:r>
+      <w:r>
+        <w:rPr>
+          <w:sz w:val="28"/>
+          <w:szCs w:val="28"/>
+        </w:rPr>
+        <w:t>éta</w:t>
+      </w:r>
+      <w:r>
+        <w:rPr>
+          <w:sz w:val="28"/>
+          <w:szCs w:val="28"/>
+        </w:rPr>
+        <w:t xml:space="preserve">ts suivants à chaque étape </w:t>
+      </w:r>
+      <w:r>
+        <w:rPr>
+          <w:sz w:val="28"/>
+          <w:szCs w:val="28"/>
+        </w:rPr>
+        <w:t>sont défini en fonction de l’</w:t>
+      </w:r>
+      <w:r>
+        <w:rPr>
+          <w:sz w:val="28"/>
+          <w:szCs w:val="28"/>
+        </w:rPr>
+        <w:t>état présent.</w:t>
+      </w:r>
+    </w:p>
+    <w:p>
+      <w:pPr>
+        <w:rPr>
+          <w:sz w:val="28"/>
+          <w:szCs w:val="28"/>
+        </w:rPr>
+      </w:pPr>
+      <w:r>
+        <w:rPr>
+          <w:sz w:val="28"/>
+          <w:szCs w:val="28"/>
+        </w:rPr>
+        <w:t>P</w:t>
+      </w:r>
+      <w:r>
+        <w:rPr>
+          <w:sz w:val="28"/>
+          <w:szCs w:val="28"/>
+        </w:rPr>
+        <w:t>ar exempl</w:t>
+      </w:r>
+      <w:r>
+        <w:rPr>
+          <w:sz w:val="28"/>
+          <w:szCs w:val="28"/>
+        </w:rPr>
+        <w:t>e, si au temps n l’état est manger, alors les états suivants possible seront : (dormir = 0,7 ou jouer 0,3).</w:t>
       </w:r>
       <w:bookmarkStart w:id="0" w:name="_GoBack"/>
       <w:bookmarkEnd w:id="0"/>
@@ -1272,14 +1436,45 @@
         <w:rPr>
           <w:sz w:val="28"/>
           <w:szCs w:val="28"/>
+          <w:u w:val="single"/>
+        </w:rPr>
+      </w:pPr>
+    </w:p>
+    <w:p>
+      <w:pPr>
+        <w:rPr>
+          <w:sz w:val="28"/>
+          <w:szCs w:val="28"/>
+        </w:rPr>
+      </w:pPr>
+      <w:r>
+        <w:rPr>
+          <w:sz w:val="28"/>
+          <w:szCs w:val="28"/>
+        </w:rPr>
+        <w:t>2.</w:t>
+      </w:r>
+      <w:r>
+        <w:rPr>
+          <w:sz w:val="28"/>
+          <w:szCs w:val="28"/>
+        </w:rPr>
+        <w:tab/>
+      </w:r>
+    </w:p>
+    <w:p>
+      <w:pPr>
+        <w:rPr>
+          <w:sz w:val="28"/>
+          <w:szCs w:val="28"/>
         </w:rPr>
       </w:pPr>
       <w:r>
         <w:object w:dxaOrig="7770" w:dyaOrig="6173">
-          <v:shape id="_x0000_i1027" type="#_x0000_t75" style="width:388.5pt;height:309pt" o:ole="">
+          <v:shape id="_x0000_i1026" type="#_x0000_t75" style="width:388.5pt;height:309pt" o:ole="">
             <v:imagedata r:id="rId16" o:title=""/>
           </v:shape>
-          <o:OLEObject Type="Embed" ProgID="Visio.Drawing.15" ShapeID="_x0000_i1027" DrawAspect="Content" ObjectID="_1559035623" r:id="rId17"/>
+          <o:OLEObject Type="Embed" ProgID="Visio.Drawing.15" ShapeID="_x0000_i1026" DrawAspect="Content" ObjectID="_1559040812" r:id="rId17"/>
         </w:object>
       </w:r>
     </w:p>
@@ -1337,10 +1532,10 @@
           <w:szCs w:val="28"/>
         </w:rPr>
         <w:object w:dxaOrig="3840" w:dyaOrig="1440">
-          <v:shape id="_x0000_i1026" type="#_x0000_t75" style="width:192pt;height:1in" o:ole="">
+          <v:shape id="_x0000_i1027" type="#_x0000_t75" style="width:192pt;height:1in" o:ole="">
             <v:imagedata r:id="rId18" o:title=""/>
           </v:shape>
-          <o:OLEObject Type="Embed" ProgID="Equation.3" ShapeID="_x0000_i1026" DrawAspect="Content" ObjectID="_1559035624" r:id="rId19"/>
+          <o:OLEObject Type="Embed" ProgID="Equation.3" ShapeID="_x0000_i1027" DrawAspect="Content" ObjectID="_1559040813" r:id="rId19"/>
         </w:object>
       </w:r>
     </w:p>
@@ -2303,7 +2498,7 @@
 </file>
 
 <file path=customXml/itemProps1.xml><?xml version="1.0" encoding="utf-8"?>
-<ds:datastoreItem xmlns:ds="http://schemas.openxmlformats.org/officeDocument/2006/customXml" ds:itemID="{C9744A14-AAC3-43CE-B089-550DCBD71E40}">
+<ds:datastoreItem xmlns:ds="http://schemas.openxmlformats.org/officeDocument/2006/customXml" ds:itemID="{1493A66F-4828-4887-940C-F41DE60FF0CA}">
   <ds:schemaRefs>
     <ds:schemaRef ds:uri="http://schemas.openxmlformats.org/officeDocument/2006/bibliography"/>
   </ds:schemaRefs>
